--- a/angularArefin/angular/exam-questions/Ques_Angu_Dese_100%.docx
+++ b/angularArefin/angular/exam-questions/Ques_Angu_Dese_100%.docx
@@ -1,6 +1,7 @@
 
 <file path=word/document.xml><?xml version="1.0" encoding="utf-8"?>
-<w:document xmlns:wpc="http://schemas.microsoft.com/office/word/2010/wordprocessingCanvas" xmlns:cx="http://schemas.microsoft.com/office/drawing/2014/chartex" xmlns:mc="http://schemas.openxmlformats.org/markup-compatibility/2006" xmlns:o="urn:schemas-microsoft-com:office:office" xmlns:r="http://schemas.openxmlformats.org/officeDocument/2006/relationships" xmlns:m="http://schemas.openxmlformats.org/officeDocument/2006/math" xmlns:v="urn:schemas-microsoft-com:vml" xmlns:wp14="http://schemas.microsoft.com/office/word/2010/wordprocessingDrawing" xmlns:wp="http://schemas.openxmlformats.org/drawingml/2006/wordprocessingDrawing" xmlns:w10="urn:schemas-microsoft-com:office:word" xmlns:w="http://schemas.openxmlformats.org/wordprocessingml/2006/main" xmlns:w14="http://schemas.microsoft.com/office/word/2010/wordml" xmlns:w15="http://schemas.microsoft.com/office/word/2012/wordml" xmlns:w16se="http://schemas.microsoft.com/office/word/2015/wordml/symex" xmlns:wpg="http://schemas.microsoft.com/office/word/2010/wordprocessingGroup" xmlns:wpi="http://schemas.microsoft.com/office/word/2010/wordprocessingInk" xmlns:wne="http://schemas.microsoft.com/office/word/2006/wordml" xmlns:wps="http://schemas.microsoft.com/office/word/2010/wordprocessingShape" mc:Ignorable="w14 w15 w16se wp14">
+<w:document xmlns:wpc="http://schemas.microsoft.com/office/word/2010/wordprocessingCanvas" xmlns:mc="http://schemas.openxmlformats.org/markup-compatibility/2006" xmlns:o="urn:schemas-microsoft-com:office:office" xmlns:r="http://schemas.openxmlformats.org/officeDocument/2006/relationships" xmlns:m="http://schemas.openxmlformats.org/officeDocument/2006/math" xmlns:v="urn:schemas-microsoft-com:vml" xmlns:wp14="http://schemas.microsoft.com/office/word/2010/wordprocessingDrawing" xmlns:wp="http://schemas.openxmlformats.org/drawingml/2006/wordprocessingDrawing" xmlns:w10="urn:schemas-microsoft-com:office:word" xmlns:w="http://schemas.openxmlformats.org/wordprocessingml/2006/main" xmlns:w14="http://schemas.microsoft.com/office/word/2010/wordml" xmlns:w15="http://schemas.microsoft.com/office/word/2012/wordml" xmlns:wpg="http://schemas.microsoft.com/office/word/2010/wordprocessingGroup" xmlns:wpi="http://schemas.microsoft.com/office/word/2010/wordprocessingInk" xmlns:wne="http://schemas.microsoft.com/office/word/2006/wordml" xmlns:wps="http://schemas.microsoft.com/office/word/2010/wordprocessingShape" mc:Ignorable="w14 w15 wp14">
+  <w:background w:color="E7E6E6" w:themeColor="background2"/>
   <w:body>
     <w:p/>
     <w:p>
@@ -40,13 +41,8 @@
       <w:pPr>
         <w:ind w:left="720"/>
       </w:pPr>
-      <w:proofErr w:type="spellStart"/>
-      <w:r>
-        <w:t>Ans</w:t>
-      </w:r>
-      <w:proofErr w:type="spellEnd"/>
-      <w:r>
-        <w:t>: AngularJS is a framework to build large scale and high performance web application while keeping them as easy-to-maintain</w:t>
+      <w:r>
+        <w:t>Ans: AngularJS is a framework to build large scale and high performance web application while keeping them as easy-to-maintain</w:t>
       </w:r>
     </w:p>
     <w:p>
@@ -238,7 +234,7 @@
           <w:sz w:val="24"/>
           <w:szCs w:val="24"/>
         </w:rPr>
-        <w:t xml:space="preserve">Expressions are used to bind application data to html. Expressions are written inside double braces like </w:t>
+        <w:t>Expressions are used to bind application data to html. Expressions are written inside double braces like {</w:t>
       </w:r>
       <w:proofErr w:type="gramStart"/>
       <w:r>
@@ -248,7 +244,7 @@
           <w:sz w:val="24"/>
           <w:szCs w:val="24"/>
         </w:rPr>
-        <w:t>{{ expression</w:t>
+        <w:t>{ expression</w:t>
       </w:r>
       <w:proofErr w:type="gramEnd"/>
       <w:r>
@@ -515,7 +511,275 @@
           <w:sz w:val="24"/>
           <w:szCs w:val="24"/>
         </w:rPr>
-        <w:t>The ng-</w:t>
+        <w:t>The ng-include</w:t>
+      </w:r>
+      <w:r>
+        <w:rPr>
+          <w:rFonts w:ascii="Times New Roman" w:eastAsia="Times New Roman" w:hAnsi="Times New Roman" w:cs="Times New Roman"/>
+          <w:color w:val="000000"/>
+          <w:sz w:val="24"/>
+          <w:szCs w:val="24"/>
+        </w:rPr>
+        <w:t xml:space="preserve"> </w:t>
+      </w:r>
+      <w:r>
+        <w:rPr>
+          <w:rFonts w:ascii="Times New Roman" w:eastAsia="Times New Roman" w:hAnsi="Times New Roman" w:cs="Times New Roman"/>
+          <w:color w:val="000000"/>
+          <w:sz w:val="24"/>
+          <w:szCs w:val="24"/>
+        </w:rPr>
+        <w:t>directive retrieves a fragment of HTML content from the server, compiles it to process any directives that it might contain, and adds it to the Document Object Model. These fragments are known as partial views.</w:t>
+      </w:r>
+    </w:p>
+    <w:p>
+      <w:pPr>
+        <w:pBdr>
+          <w:top w:val="nil"/>
+          <w:left w:val="nil"/>
+          <w:bottom w:val="nil"/>
+          <w:right w:val="nil"/>
+          <w:between w:val="nil"/>
+        </w:pBdr>
+        <w:ind w:left="720"/>
+        <w:jc w:val="both"/>
+        <w:rPr>
+          <w:rFonts w:ascii="Times New Roman" w:eastAsia="Times New Roman" w:hAnsi="Times New Roman" w:cs="Times New Roman"/>
+          <w:b/>
+          <w:color w:val="000000"/>
+          <w:sz w:val="24"/>
+          <w:szCs w:val="24"/>
+        </w:rPr>
+      </w:pPr>
+      <w:r>
+        <w:rPr>
+          <w:rFonts w:ascii="Times New Roman" w:eastAsia="Times New Roman" w:hAnsi="Times New Roman" w:cs="Times New Roman"/>
+          <w:b/>
+          <w:color w:val="000000"/>
+          <w:sz w:val="24"/>
+          <w:szCs w:val="24"/>
+        </w:rPr>
+        <w:t>6</w:t>
+      </w:r>
+      <w:r>
+        <w:rPr>
+          <w:rFonts w:ascii="Times New Roman" w:eastAsia="Times New Roman" w:hAnsi="Times New Roman" w:cs="Times New Roman"/>
+          <w:b/>
+          <w:color w:val="000000"/>
+          <w:sz w:val="24"/>
+          <w:szCs w:val="24"/>
+        </w:rPr>
+        <w:t>.  What is DI (Dependency Injection)?</w:t>
+      </w:r>
+    </w:p>
+    <w:p>
+      <w:pPr>
+        <w:pBdr>
+          <w:top w:val="nil"/>
+          <w:left w:val="nil"/>
+          <w:bottom w:val="nil"/>
+          <w:right w:val="nil"/>
+          <w:between w:val="nil"/>
+        </w:pBdr>
+        <w:ind w:left="720"/>
+        <w:jc w:val="both"/>
+        <w:rPr>
+          <w:rFonts w:ascii="Times New Roman" w:eastAsia="Times New Roman" w:hAnsi="Times New Roman" w:cs="Times New Roman"/>
+          <w:color w:val="000000"/>
+          <w:sz w:val="24"/>
+          <w:szCs w:val="24"/>
+        </w:rPr>
+      </w:pPr>
+      <w:r>
+        <w:rPr>
+          <w:rFonts w:ascii="Times New Roman" w:eastAsia="Times New Roman" w:hAnsi="Times New Roman" w:cs="Times New Roman"/>
+          <w:color w:val="000000"/>
+          <w:sz w:val="24"/>
+          <w:szCs w:val="24"/>
+        </w:rPr>
+        <w:t xml:space="preserve">Dependency injection simplifies the process of dealing with dependencies—known as resolving a dependency—between components. </w:t>
+      </w:r>
+    </w:p>
+    <w:p>
+      <w:pPr>
+        <w:pBdr>
+          <w:top w:val="nil"/>
+          <w:left w:val="nil"/>
+          <w:bottom w:val="nil"/>
+          <w:right w:val="nil"/>
+          <w:between w:val="nil"/>
+        </w:pBdr>
+        <w:ind w:left="720"/>
+        <w:jc w:val="both"/>
+        <w:rPr>
+          <w:rFonts w:ascii="Times New Roman" w:eastAsia="Times New Roman" w:hAnsi="Times New Roman" w:cs="Times New Roman"/>
+          <w:color w:val="000000"/>
+          <w:sz w:val="24"/>
+          <w:szCs w:val="24"/>
+        </w:rPr>
+      </w:pPr>
+    </w:p>
+    <w:p>
+      <w:pPr>
+        <w:pBdr>
+          <w:top w:val="nil"/>
+          <w:left w:val="nil"/>
+          <w:bottom w:val="nil"/>
+          <w:right w:val="nil"/>
+          <w:between w:val="nil"/>
+        </w:pBdr>
+        <w:ind w:left="720"/>
+        <w:jc w:val="both"/>
+        <w:rPr>
+          <w:rFonts w:ascii="Times New Roman" w:eastAsia="Times New Roman" w:hAnsi="Times New Roman" w:cs="Times New Roman"/>
+          <w:b/>
+          <w:color w:val="000000"/>
+          <w:sz w:val="24"/>
+          <w:szCs w:val="24"/>
+        </w:rPr>
+      </w:pPr>
+      <w:r>
+        <w:rPr>
+          <w:rFonts w:ascii="Times New Roman" w:eastAsia="Times New Roman" w:hAnsi="Times New Roman" w:cs="Times New Roman"/>
+          <w:b/>
+          <w:color w:val="000000"/>
+          <w:sz w:val="24"/>
+          <w:szCs w:val="24"/>
+        </w:rPr>
+        <w:t>7</w:t>
+      </w:r>
+      <w:r>
+        <w:rPr>
+          <w:rFonts w:ascii="Times New Roman" w:eastAsia="Times New Roman" w:hAnsi="Times New Roman" w:cs="Times New Roman"/>
+          <w:b/>
+          <w:color w:val="000000"/>
+          <w:sz w:val="24"/>
+          <w:szCs w:val="24"/>
+        </w:rPr>
+        <w:t>.  What is module and how to create a module?</w:t>
+      </w:r>
+    </w:p>
+    <w:p>
+      <w:pPr>
+        <w:pBdr>
+          <w:top w:val="nil"/>
+          <w:left w:val="nil"/>
+          <w:bottom w:val="nil"/>
+          <w:right w:val="nil"/>
+          <w:between w:val="nil"/>
+        </w:pBdr>
+        <w:ind w:left="720"/>
+        <w:jc w:val="both"/>
+        <w:rPr>
+          <w:rFonts w:ascii="Times New Roman" w:eastAsia="Times New Roman" w:hAnsi="Times New Roman" w:cs="Times New Roman"/>
+          <w:color w:val="000000"/>
+          <w:sz w:val="24"/>
+          <w:szCs w:val="24"/>
+        </w:rPr>
+      </w:pPr>
+      <w:r>
+        <w:rPr>
+          <w:rFonts w:ascii="Times New Roman" w:eastAsia="Times New Roman" w:hAnsi="Times New Roman" w:cs="Times New Roman"/>
+          <w:color w:val="000000"/>
+          <w:sz w:val="24"/>
+          <w:szCs w:val="24"/>
+        </w:rPr>
+        <w:t>Modules are the top-level components for AngularJS applications.</w:t>
+      </w:r>
+    </w:p>
+    <w:p>
+      <w:pPr>
+        <w:pBdr>
+          <w:top w:val="nil"/>
+          <w:left w:val="nil"/>
+          <w:bottom w:val="nil"/>
+          <w:right w:val="nil"/>
+          <w:between w:val="nil"/>
+        </w:pBdr>
+        <w:ind w:left="720"/>
+        <w:jc w:val="both"/>
+        <w:rPr>
+          <w:rFonts w:ascii="Times New Roman" w:eastAsia="Times New Roman" w:hAnsi="Times New Roman" w:cs="Times New Roman"/>
+          <w:color w:val="000000"/>
+          <w:sz w:val="24"/>
+          <w:szCs w:val="24"/>
+        </w:rPr>
+      </w:pPr>
+      <w:r>
+        <w:rPr>
+          <w:rFonts w:ascii="Times New Roman" w:eastAsia="Times New Roman" w:hAnsi="Times New Roman" w:cs="Times New Roman"/>
+          <w:color w:val="000000"/>
+          <w:sz w:val="24"/>
+          <w:szCs w:val="24"/>
+        </w:rPr>
+        <w:t>Creating a Module</w:t>
+      </w:r>
+    </w:p>
+    <w:p>
+      <w:pPr>
+        <w:pBdr>
+          <w:top w:val="nil"/>
+          <w:left w:val="nil"/>
+          <w:bottom w:val="nil"/>
+          <w:right w:val="nil"/>
+          <w:between w:val="nil"/>
+        </w:pBdr>
+        <w:ind w:left="720"/>
+        <w:jc w:val="both"/>
+        <w:rPr>
+          <w:rFonts w:ascii="Times New Roman" w:eastAsia="Times New Roman" w:hAnsi="Times New Roman" w:cs="Times New Roman"/>
+          <w:color w:val="000000"/>
+          <w:sz w:val="24"/>
+          <w:szCs w:val="24"/>
+        </w:rPr>
+      </w:pPr>
+      <w:r>
+        <w:rPr>
+          <w:rFonts w:ascii="Times New Roman" w:eastAsia="Times New Roman" w:hAnsi="Times New Roman" w:cs="Times New Roman"/>
+          <w:color w:val="000000"/>
+          <w:sz w:val="24"/>
+          <w:szCs w:val="24"/>
+        </w:rPr>
+        <w:t>...</w:t>
+      </w:r>
+    </w:p>
+    <w:p>
+      <w:pPr>
+        <w:pBdr>
+          <w:top w:val="nil"/>
+          <w:left w:val="nil"/>
+          <w:bottom w:val="nil"/>
+          <w:right w:val="nil"/>
+          <w:between w:val="nil"/>
+        </w:pBdr>
+        <w:ind w:left="720"/>
+        <w:jc w:val="both"/>
+        <w:rPr>
+          <w:rFonts w:ascii="Times New Roman" w:eastAsia="Times New Roman" w:hAnsi="Times New Roman" w:cs="Times New Roman"/>
+          <w:color w:val="000000"/>
+          <w:sz w:val="24"/>
+          <w:szCs w:val="24"/>
+        </w:rPr>
+      </w:pPr>
+      <w:proofErr w:type="gramStart"/>
+      <w:r>
+        <w:rPr>
+          <w:rFonts w:ascii="Times New Roman" w:eastAsia="Times New Roman" w:hAnsi="Times New Roman" w:cs="Times New Roman"/>
+          <w:color w:val="000000"/>
+          <w:sz w:val="24"/>
+          <w:szCs w:val="24"/>
+        </w:rPr>
+        <w:t>var</w:t>
+      </w:r>
+      <w:proofErr w:type="gramEnd"/>
+      <w:r>
+        <w:rPr>
+          <w:rFonts w:ascii="Times New Roman" w:eastAsia="Times New Roman" w:hAnsi="Times New Roman" w:cs="Times New Roman"/>
+          <w:color w:val="000000"/>
+          <w:sz w:val="24"/>
+          <w:szCs w:val="24"/>
+        </w:rPr>
+        <w:t xml:space="preserve"> </w:t>
       </w:r>
       <w:proofErr w:type="spellStart"/>
       <w:r>
@@ -525,7 +789,7 @@
           <w:sz w:val="24"/>
           <w:szCs w:val="24"/>
         </w:rPr>
-        <w:t>includedirective</w:t>
+        <w:t>myApp</w:t>
       </w:r>
       <w:proofErr w:type="spellEnd"/>
       <w:r>
@@ -535,238 +799,124 @@
           <w:sz w:val="24"/>
           <w:szCs w:val="24"/>
         </w:rPr>
-        <w:t xml:space="preserve"> retrieves a fragment of HTML content from the server, compiles it to process any directives that it might contain, and adds it to the Document Object Model. These fragments are known as partial views.</w:t>
-      </w:r>
-    </w:p>
-    <w:p>
-      <w:pPr>
-        <w:pBdr>
-          <w:top w:val="nil"/>
-          <w:left w:val="nil"/>
-          <w:bottom w:val="nil"/>
-          <w:right w:val="nil"/>
-          <w:between w:val="nil"/>
-        </w:pBdr>
-        <w:ind w:left="720"/>
-        <w:jc w:val="both"/>
-        <w:rPr>
-          <w:rFonts w:ascii="Times New Roman" w:eastAsia="Times New Roman" w:hAnsi="Times New Roman" w:cs="Times New Roman"/>
-          <w:b/>
-          <w:color w:val="000000"/>
-          <w:sz w:val="24"/>
-          <w:szCs w:val="24"/>
-        </w:rPr>
-      </w:pPr>
-      <w:r>
-        <w:rPr>
-          <w:rFonts w:ascii="Times New Roman" w:eastAsia="Times New Roman" w:hAnsi="Times New Roman" w:cs="Times New Roman"/>
-          <w:b/>
-          <w:color w:val="000000"/>
-          <w:sz w:val="24"/>
-          <w:szCs w:val="24"/>
-        </w:rPr>
-        <w:t>6</w:t>
-      </w:r>
-      <w:r>
-        <w:rPr>
-          <w:rFonts w:ascii="Times New Roman" w:eastAsia="Times New Roman" w:hAnsi="Times New Roman" w:cs="Times New Roman"/>
-          <w:b/>
-          <w:color w:val="000000"/>
-          <w:sz w:val="24"/>
-          <w:szCs w:val="24"/>
-        </w:rPr>
-        <w:t>.  What is DI (Dependency Injection)?</w:t>
-      </w:r>
-    </w:p>
-    <w:p>
-      <w:pPr>
-        <w:pBdr>
-          <w:top w:val="nil"/>
-          <w:left w:val="nil"/>
-          <w:bottom w:val="nil"/>
-          <w:right w:val="nil"/>
-          <w:between w:val="nil"/>
-        </w:pBdr>
-        <w:ind w:left="720"/>
-        <w:jc w:val="both"/>
-        <w:rPr>
-          <w:rFonts w:ascii="Times New Roman" w:eastAsia="Times New Roman" w:hAnsi="Times New Roman" w:cs="Times New Roman"/>
-          <w:color w:val="000000"/>
-          <w:sz w:val="24"/>
-          <w:szCs w:val="24"/>
-        </w:rPr>
-      </w:pPr>
-      <w:r>
-        <w:rPr>
-          <w:rFonts w:ascii="Times New Roman" w:eastAsia="Times New Roman" w:hAnsi="Times New Roman" w:cs="Times New Roman"/>
-          <w:color w:val="000000"/>
-          <w:sz w:val="24"/>
-          <w:szCs w:val="24"/>
-        </w:rPr>
-        <w:t>Dependency injection simplifies the process of dealing with dependencies—known as resolving a dependency—</w:t>
-      </w:r>
-    </w:p>
-    <w:p>
-      <w:pPr>
-        <w:pBdr>
-          <w:top w:val="nil"/>
-          <w:left w:val="nil"/>
-          <w:bottom w:val="nil"/>
-          <w:right w:val="nil"/>
-          <w:between w:val="nil"/>
-        </w:pBdr>
-        <w:ind w:left="720"/>
-        <w:jc w:val="both"/>
-        <w:rPr>
-          <w:rFonts w:ascii="Times New Roman" w:eastAsia="Times New Roman" w:hAnsi="Times New Roman" w:cs="Times New Roman"/>
-          <w:color w:val="000000"/>
-          <w:sz w:val="24"/>
-          <w:szCs w:val="24"/>
-        </w:rPr>
-      </w:pPr>
-      <w:r>
-        <w:rPr>
-          <w:rFonts w:ascii="Times New Roman" w:eastAsia="Times New Roman" w:hAnsi="Times New Roman" w:cs="Times New Roman"/>
-          <w:color w:val="000000"/>
-          <w:sz w:val="24"/>
-          <w:szCs w:val="24"/>
-        </w:rPr>
-        <w:t xml:space="preserve">between components. </w:t>
-      </w:r>
-    </w:p>
-    <w:p>
-      <w:pPr>
-        <w:pBdr>
-          <w:top w:val="nil"/>
-          <w:left w:val="nil"/>
-          <w:bottom w:val="nil"/>
-          <w:right w:val="nil"/>
-          <w:between w:val="nil"/>
-        </w:pBdr>
-        <w:ind w:left="720"/>
-        <w:jc w:val="both"/>
-        <w:rPr>
-          <w:rFonts w:ascii="Times New Roman" w:eastAsia="Times New Roman" w:hAnsi="Times New Roman" w:cs="Times New Roman"/>
-          <w:color w:val="000000"/>
-          <w:sz w:val="24"/>
-          <w:szCs w:val="24"/>
-        </w:rPr>
-      </w:pPr>
-    </w:p>
-    <w:p>
-      <w:pPr>
-        <w:pBdr>
-          <w:top w:val="nil"/>
-          <w:left w:val="nil"/>
-          <w:bottom w:val="nil"/>
-          <w:right w:val="nil"/>
-          <w:between w:val="nil"/>
-        </w:pBdr>
-        <w:ind w:left="720"/>
-        <w:jc w:val="both"/>
-        <w:rPr>
-          <w:rFonts w:ascii="Times New Roman" w:eastAsia="Times New Roman" w:hAnsi="Times New Roman" w:cs="Times New Roman"/>
-          <w:b/>
-          <w:color w:val="000000"/>
-          <w:sz w:val="24"/>
-          <w:szCs w:val="24"/>
-        </w:rPr>
-      </w:pPr>
-      <w:r>
-        <w:rPr>
-          <w:rFonts w:ascii="Times New Roman" w:eastAsia="Times New Roman" w:hAnsi="Times New Roman" w:cs="Times New Roman"/>
-          <w:b/>
-          <w:color w:val="000000"/>
-          <w:sz w:val="24"/>
-          <w:szCs w:val="24"/>
-        </w:rPr>
-        <w:t>7</w:t>
-      </w:r>
-      <w:r>
-        <w:rPr>
-          <w:rFonts w:ascii="Times New Roman" w:eastAsia="Times New Roman" w:hAnsi="Times New Roman" w:cs="Times New Roman"/>
-          <w:b/>
-          <w:color w:val="000000"/>
-          <w:sz w:val="24"/>
-          <w:szCs w:val="24"/>
-        </w:rPr>
-        <w:t>.  What is module and how to create a module?</w:t>
-      </w:r>
-    </w:p>
-    <w:p>
-      <w:pPr>
-        <w:pBdr>
-          <w:top w:val="nil"/>
-          <w:left w:val="nil"/>
-          <w:bottom w:val="nil"/>
-          <w:right w:val="nil"/>
-          <w:between w:val="nil"/>
-        </w:pBdr>
-        <w:ind w:left="720"/>
-        <w:jc w:val="both"/>
-        <w:rPr>
-          <w:rFonts w:ascii="Times New Roman" w:eastAsia="Times New Roman" w:hAnsi="Times New Roman" w:cs="Times New Roman"/>
-          <w:color w:val="000000"/>
-          <w:sz w:val="24"/>
-          <w:szCs w:val="24"/>
-        </w:rPr>
-      </w:pPr>
-      <w:r>
-        <w:rPr>
-          <w:rFonts w:ascii="Times New Roman" w:eastAsia="Times New Roman" w:hAnsi="Times New Roman" w:cs="Times New Roman"/>
-          <w:color w:val="000000"/>
-          <w:sz w:val="24"/>
-          <w:szCs w:val="24"/>
-        </w:rPr>
-        <w:t>Modules are the top-level components for AngularJS applications.</w:t>
-      </w:r>
-    </w:p>
-    <w:p>
-      <w:pPr>
-        <w:pBdr>
-          <w:top w:val="nil"/>
-          <w:left w:val="nil"/>
-          <w:bottom w:val="nil"/>
-          <w:right w:val="nil"/>
-          <w:between w:val="nil"/>
-        </w:pBdr>
-        <w:ind w:left="720"/>
-        <w:jc w:val="both"/>
-        <w:rPr>
-          <w:rFonts w:ascii="Times New Roman" w:eastAsia="Times New Roman" w:hAnsi="Times New Roman" w:cs="Times New Roman"/>
-          <w:color w:val="000000"/>
-          <w:sz w:val="24"/>
-          <w:szCs w:val="24"/>
-        </w:rPr>
-      </w:pPr>
-      <w:r>
-        <w:rPr>
-          <w:rFonts w:ascii="Times New Roman" w:eastAsia="Times New Roman" w:hAnsi="Times New Roman" w:cs="Times New Roman"/>
-          <w:color w:val="000000"/>
-          <w:sz w:val="24"/>
-          <w:szCs w:val="24"/>
-        </w:rPr>
-        <w:t>Creating a Module</w:t>
-      </w:r>
-    </w:p>
-    <w:p>
-      <w:pPr>
-        <w:pBdr>
-          <w:top w:val="nil"/>
-          <w:left w:val="nil"/>
-          <w:bottom w:val="nil"/>
-          <w:right w:val="nil"/>
-          <w:between w:val="nil"/>
-        </w:pBdr>
-        <w:ind w:left="720"/>
-        <w:jc w:val="both"/>
-        <w:rPr>
-          <w:rFonts w:ascii="Times New Roman" w:eastAsia="Times New Roman" w:hAnsi="Times New Roman" w:cs="Times New Roman"/>
-          <w:color w:val="000000"/>
-          <w:sz w:val="24"/>
-          <w:szCs w:val="24"/>
-        </w:rPr>
-      </w:pPr>
+        <w:t xml:space="preserve"> = angular.module("</w:t>
+      </w:r>
+      <w:proofErr w:type="spellStart"/>
+      <w:r>
+        <w:rPr>
+          <w:rFonts w:ascii="Times New Roman" w:eastAsia="Times New Roman" w:hAnsi="Times New Roman" w:cs="Times New Roman"/>
+          <w:color w:val="000000"/>
+          <w:sz w:val="24"/>
+          <w:szCs w:val="24"/>
+        </w:rPr>
+        <w:t>exampleApp</w:t>
+      </w:r>
+      <w:proofErr w:type="spellEnd"/>
+      <w:r>
+        <w:rPr>
+          <w:rFonts w:ascii="Times New Roman" w:eastAsia="Times New Roman" w:hAnsi="Times New Roman" w:cs="Times New Roman"/>
+          <w:color w:val="000000"/>
+          <w:sz w:val="24"/>
+          <w:szCs w:val="24"/>
+        </w:rPr>
+        <w:t>", []);</w:t>
+      </w:r>
+    </w:p>
+    <w:p>
+      <w:pPr>
+        <w:pBdr>
+          <w:top w:val="nil"/>
+          <w:left w:val="nil"/>
+          <w:bottom w:val="nil"/>
+          <w:right w:val="nil"/>
+          <w:between w:val="nil"/>
+        </w:pBdr>
+        <w:ind w:left="720"/>
+        <w:jc w:val="both"/>
+        <w:rPr>
+          <w:rFonts w:ascii="Times New Roman" w:eastAsia="Times New Roman" w:hAnsi="Times New Roman" w:cs="Times New Roman"/>
+          <w:color w:val="000000"/>
+          <w:sz w:val="24"/>
+          <w:szCs w:val="24"/>
+        </w:rPr>
+      </w:pPr>
+      <w:r>
+        <w:rPr>
+          <w:rFonts w:ascii="Times New Roman" w:eastAsia="Times New Roman" w:hAnsi="Times New Roman" w:cs="Times New Roman"/>
+          <w:color w:val="000000"/>
+          <w:sz w:val="24"/>
+          <w:szCs w:val="24"/>
+        </w:rPr>
+        <w:t>...</w:t>
+      </w:r>
+    </w:p>
+    <w:p>
+      <w:pPr>
+        <w:pBdr>
+          <w:top w:val="nil"/>
+          <w:left w:val="nil"/>
+          <w:bottom w:val="nil"/>
+          <w:right w:val="nil"/>
+          <w:between w:val="nil"/>
+        </w:pBdr>
+        <w:ind w:left="720"/>
+        <w:jc w:val="both"/>
+        <w:rPr>
+          <w:rFonts w:ascii="Times New Roman" w:eastAsia="Times New Roman" w:hAnsi="Times New Roman" w:cs="Times New Roman"/>
+          <w:b/>
+          <w:color w:val="000000"/>
+          <w:sz w:val="24"/>
+          <w:szCs w:val="24"/>
+        </w:rPr>
+      </w:pPr>
+      <w:r>
+        <w:rPr>
+          <w:rFonts w:ascii="Times New Roman" w:eastAsia="Times New Roman" w:hAnsi="Times New Roman" w:cs="Times New Roman"/>
+          <w:b/>
+          <w:color w:val="000000"/>
+          <w:sz w:val="24"/>
+          <w:szCs w:val="24"/>
+        </w:rPr>
+        <w:t>8</w:t>
+      </w:r>
+      <w:r>
+        <w:rPr>
+          <w:rFonts w:ascii="Times New Roman" w:eastAsia="Times New Roman" w:hAnsi="Times New Roman" w:cs="Times New Roman"/>
+          <w:b/>
+          <w:color w:val="000000"/>
+          <w:sz w:val="24"/>
+          <w:szCs w:val="24"/>
+        </w:rPr>
+        <w:t>.  Define controller and how to create a controller?</w:t>
+      </w:r>
+    </w:p>
+    <w:p>
+      <w:pPr>
+        <w:pBdr>
+          <w:top w:val="nil"/>
+          <w:left w:val="nil"/>
+          <w:bottom w:val="nil"/>
+          <w:right w:val="nil"/>
+          <w:between w:val="nil"/>
+        </w:pBdr>
+        <w:ind w:left="720"/>
+        <w:jc w:val="both"/>
+        <w:rPr>
+          <w:rFonts w:ascii="Times New Roman" w:eastAsia="Times New Roman" w:hAnsi="Times New Roman" w:cs="Times New Roman"/>
+          <w:color w:val="000000"/>
+          <w:sz w:val="24"/>
+          <w:szCs w:val="24"/>
+        </w:rPr>
+      </w:pPr>
+      <w:r>
+        <w:rPr>
+          <w:rFonts w:ascii="Times New Roman" w:eastAsia="Times New Roman" w:hAnsi="Times New Roman" w:cs="Times New Roman"/>
+          <w:color w:val="000000"/>
+          <w:sz w:val="24"/>
+          <w:szCs w:val="24"/>
+        </w:rPr>
+        <w:t xml:space="preserve">Controllers are created through the controller method provided by the AngularJS Module object. The arguments to the controller method are the name for the new controller and a function that will create the </w:t>
+      </w:r>
       <w:r>
         <w:rPr>
           <w:rFonts w:ascii="Times New Roman" w:eastAsia="Times New Roman" w:hAnsi="Times New Roman" w:cs="Times New Roman"/>
@@ -775,68 +925,368 @@
           <w:szCs w:val="24"/>
         </w:rPr>
         <w:lastRenderedPageBreak/>
-        <w:t>...</w:t>
-      </w:r>
-    </w:p>
-    <w:p>
-      <w:pPr>
-        <w:pBdr>
-          <w:top w:val="nil"/>
-          <w:left w:val="nil"/>
-          <w:bottom w:val="nil"/>
-          <w:right w:val="nil"/>
-          <w:between w:val="nil"/>
-        </w:pBdr>
-        <w:ind w:left="720"/>
-        <w:jc w:val="both"/>
-        <w:rPr>
-          <w:rFonts w:ascii="Times New Roman" w:eastAsia="Times New Roman" w:hAnsi="Times New Roman" w:cs="Times New Roman"/>
-          <w:color w:val="000000"/>
-          <w:sz w:val="24"/>
-          <w:szCs w:val="24"/>
-        </w:rPr>
-      </w:pPr>
+        <w:t>controller. The function is properly known as the constructor. For example, we can use this code to make controller-</w:t>
+      </w:r>
+    </w:p>
+    <w:p>
+      <w:pPr>
+        <w:pBdr>
+          <w:top w:val="nil"/>
+          <w:left w:val="nil"/>
+          <w:bottom w:val="nil"/>
+          <w:right w:val="nil"/>
+          <w:between w:val="nil"/>
+        </w:pBdr>
+        <w:ind w:left="720"/>
+        <w:jc w:val="both"/>
+        <w:rPr>
+          <w:rFonts w:ascii="Times New Roman" w:eastAsia="Times New Roman" w:hAnsi="Times New Roman" w:cs="Times New Roman"/>
+          <w:b/>
+          <w:color w:val="000000"/>
+          <w:sz w:val="24"/>
+          <w:szCs w:val="24"/>
+        </w:rPr>
+      </w:pPr>
+      <w:r>
+        <w:rPr>
+          <w:rFonts w:ascii="Times New Roman" w:eastAsia="Times New Roman" w:hAnsi="Times New Roman" w:cs="Times New Roman"/>
+          <w:b/>
+          <w:color w:val="000000"/>
+          <w:sz w:val="24"/>
+          <w:szCs w:val="24"/>
+        </w:rPr>
+        <w:t xml:space="preserve"> .</w:t>
+      </w:r>
+      <w:proofErr w:type="gramStart"/>
+      <w:r>
+        <w:rPr>
+          <w:rFonts w:ascii="Times New Roman" w:eastAsia="Times New Roman" w:hAnsi="Times New Roman" w:cs="Times New Roman"/>
+          <w:b/>
+          <w:color w:val="000000"/>
+          <w:sz w:val="24"/>
+          <w:szCs w:val="24"/>
+        </w:rPr>
+        <w:t>controller(</w:t>
+      </w:r>
+      <w:proofErr w:type="gramEnd"/>
+      <w:r>
+        <w:rPr>
+          <w:rFonts w:ascii="Times New Roman" w:eastAsia="Times New Roman" w:hAnsi="Times New Roman" w:cs="Times New Roman"/>
+          <w:b/>
+          <w:color w:val="000000"/>
+          <w:sz w:val="24"/>
+          <w:szCs w:val="24"/>
+        </w:rPr>
+        <w:t>"</w:t>
+      </w:r>
       <w:proofErr w:type="spellStart"/>
       <w:r>
         <w:rPr>
           <w:rFonts w:ascii="Times New Roman" w:eastAsia="Times New Roman" w:hAnsi="Times New Roman" w:cs="Times New Roman"/>
-          <w:color w:val="000000"/>
-          <w:sz w:val="24"/>
-          <w:szCs w:val="24"/>
-        </w:rPr>
-        <w:t>var</w:t>
+          <w:b/>
+          <w:color w:val="000000"/>
+          <w:sz w:val="24"/>
+          <w:szCs w:val="24"/>
+        </w:rPr>
+        <w:t>simpleCtrl</w:t>
       </w:r>
       <w:proofErr w:type="spellEnd"/>
       <w:r>
         <w:rPr>
           <w:rFonts w:ascii="Times New Roman" w:eastAsia="Times New Roman" w:hAnsi="Times New Roman" w:cs="Times New Roman"/>
-          <w:color w:val="000000"/>
-          <w:sz w:val="24"/>
-          <w:szCs w:val="24"/>
-        </w:rPr>
-        <w:t xml:space="preserve"> </w:t>
-      </w:r>
-      <w:proofErr w:type="spellStart"/>
-      <w:r>
-        <w:rPr>
-          <w:rFonts w:ascii="Times New Roman" w:eastAsia="Times New Roman" w:hAnsi="Times New Roman" w:cs="Times New Roman"/>
-          <w:color w:val="000000"/>
-          <w:sz w:val="24"/>
-          <w:szCs w:val="24"/>
-        </w:rPr>
-        <w:t>myApp</w:t>
-      </w:r>
-      <w:proofErr w:type="spellEnd"/>
-      <w:r>
-        <w:rPr>
-          <w:rFonts w:ascii="Times New Roman" w:eastAsia="Times New Roman" w:hAnsi="Times New Roman" w:cs="Times New Roman"/>
-          <w:color w:val="000000"/>
-          <w:sz w:val="24"/>
-          <w:szCs w:val="24"/>
-        </w:rPr>
-        <w:t xml:space="preserve"> = </w:t>
-      </w:r>
-      <w:proofErr w:type="spellStart"/>
+          <w:b/>
+          <w:color w:val="000000"/>
+          <w:sz w:val="24"/>
+          <w:szCs w:val="24"/>
+        </w:rPr>
+        <w:t>", function ($scope) {</w:t>
+      </w:r>
+    </w:p>
+    <w:p>
+      <w:pPr>
+        <w:pBdr>
+          <w:top w:val="nil"/>
+          <w:left w:val="nil"/>
+          <w:bottom w:val="nil"/>
+          <w:right w:val="nil"/>
+          <w:between w:val="nil"/>
+        </w:pBdr>
+        <w:ind w:left="720"/>
+        <w:jc w:val="both"/>
+        <w:rPr>
+          <w:rFonts w:ascii="Times New Roman" w:eastAsia="Times New Roman" w:hAnsi="Times New Roman" w:cs="Times New Roman"/>
+          <w:b/>
+          <w:color w:val="000000"/>
+          <w:sz w:val="24"/>
+          <w:szCs w:val="24"/>
+        </w:rPr>
+      </w:pPr>
+    </w:p>
+    <w:p>
+      <w:pPr>
+        <w:pBdr>
+          <w:top w:val="nil"/>
+          <w:left w:val="nil"/>
+          <w:bottom w:val="nil"/>
+          <w:right w:val="nil"/>
+          <w:between w:val="nil"/>
+        </w:pBdr>
+        <w:ind w:left="720"/>
+        <w:jc w:val="both"/>
+        <w:rPr>
+          <w:rFonts w:ascii="Times New Roman" w:eastAsia="Times New Roman" w:hAnsi="Times New Roman" w:cs="Times New Roman"/>
+          <w:b/>
+          <w:color w:val="000000"/>
+          <w:sz w:val="24"/>
+          <w:szCs w:val="24"/>
+        </w:rPr>
+      </w:pPr>
+      <w:r>
+        <w:rPr>
+          <w:rFonts w:ascii="Times New Roman" w:eastAsia="Times New Roman" w:hAnsi="Times New Roman" w:cs="Times New Roman"/>
+          <w:b/>
+          <w:color w:val="000000"/>
+          <w:sz w:val="24"/>
+          <w:szCs w:val="24"/>
+        </w:rPr>
+        <w:t>});</w:t>
+      </w:r>
+    </w:p>
+    <w:p>
+      <w:pPr>
+        <w:pBdr>
+          <w:top w:val="nil"/>
+          <w:left w:val="nil"/>
+          <w:bottom w:val="nil"/>
+          <w:right w:val="nil"/>
+          <w:between w:val="nil"/>
+        </w:pBdr>
+        <w:ind w:left="720"/>
+        <w:jc w:val="both"/>
+        <w:rPr>
+          <w:rFonts w:ascii="Times New Roman" w:eastAsia="Times New Roman" w:hAnsi="Times New Roman" w:cs="Times New Roman"/>
+          <w:b/>
+          <w:color w:val="000000"/>
+          <w:sz w:val="24"/>
+          <w:szCs w:val="24"/>
+        </w:rPr>
+      </w:pPr>
+      <w:r>
+        <w:rPr>
+          <w:rFonts w:ascii="Times New Roman" w:eastAsia="Times New Roman" w:hAnsi="Times New Roman" w:cs="Times New Roman"/>
+          <w:b/>
+          <w:color w:val="000000"/>
+          <w:sz w:val="24"/>
+          <w:szCs w:val="24"/>
+        </w:rPr>
+        <w:t>9. H</w:t>
+      </w:r>
+      <w:r>
+        <w:rPr>
+          <w:rFonts w:ascii="Times New Roman" w:eastAsia="Times New Roman" w:hAnsi="Times New Roman" w:cs="Times New Roman"/>
+          <w:b/>
+          <w:color w:val="000000"/>
+          <w:sz w:val="24"/>
+          <w:szCs w:val="24"/>
+        </w:rPr>
+        <w:t>ow to create and apply a filter?</w:t>
+      </w:r>
+    </w:p>
+    <w:p>
+      <w:pPr>
+        <w:pBdr>
+          <w:top w:val="nil"/>
+          <w:left w:val="nil"/>
+          <w:bottom w:val="nil"/>
+          <w:right w:val="nil"/>
+          <w:between w:val="nil"/>
+        </w:pBdr>
+        <w:ind w:left="720"/>
+        <w:jc w:val="both"/>
+        <w:rPr>
+          <w:rFonts w:ascii="Times New Roman" w:eastAsia="Times New Roman" w:hAnsi="Times New Roman" w:cs="Times New Roman"/>
+          <w:b/>
+          <w:color w:val="FF0000"/>
+          <w:sz w:val="24"/>
+          <w:szCs w:val="24"/>
+        </w:rPr>
+      </w:pPr>
+      <w:r>
+        <w:rPr>
+          <w:rFonts w:ascii="Times New Roman" w:eastAsia="Times New Roman" w:hAnsi="Times New Roman" w:cs="Times New Roman"/>
+          <w:b/>
+          <w:color w:val="FF0000"/>
+          <w:sz w:val="24"/>
+          <w:szCs w:val="24"/>
+        </w:rPr>
+        <w:t>OR,</w:t>
+      </w:r>
+    </w:p>
+    <w:p>
+      <w:pPr>
+        <w:pBdr>
+          <w:top w:val="nil"/>
+          <w:left w:val="nil"/>
+          <w:bottom w:val="nil"/>
+          <w:right w:val="nil"/>
+          <w:between w:val="nil"/>
+        </w:pBdr>
+        <w:ind w:left="720"/>
+        <w:jc w:val="both"/>
+        <w:rPr>
+          <w:rFonts w:ascii="Times New Roman" w:eastAsia="Times New Roman" w:hAnsi="Times New Roman" w:cs="Times New Roman"/>
+          <w:b/>
+          <w:color w:val="000000"/>
+          <w:sz w:val="24"/>
+          <w:szCs w:val="24"/>
+        </w:rPr>
+      </w:pPr>
+      <w:bookmarkStart w:id="0" w:name="_GoBack"/>
+      <w:bookmarkEnd w:id="0"/>
+      <w:r>
+        <w:rPr>
+          <w:rFonts w:ascii="Times New Roman" w:eastAsia="Times New Roman" w:hAnsi="Times New Roman" w:cs="Times New Roman"/>
+          <w:b/>
+          <w:color w:val="000000"/>
+          <w:sz w:val="24"/>
+          <w:szCs w:val="24"/>
+        </w:rPr>
+        <w:t>9. What are Filters in AngularJS?</w:t>
+      </w:r>
+    </w:p>
+    <w:p>
+      <w:pPr>
+        <w:shd w:val="clear" w:color="auto" w:fill="E7E6E6" w:themeFill="background2"/>
+        <w:spacing w:after="0" w:line="240" w:lineRule="auto"/>
+        <w:ind w:left="720"/>
+        <w:rPr>
+          <w:rFonts w:ascii="Times New Roman" w:eastAsia="Times New Roman" w:hAnsi="Times New Roman" w:cs="Times New Roman"/>
+          <w:color w:val="000000"/>
+          <w:sz w:val="24"/>
+          <w:szCs w:val="24"/>
+        </w:rPr>
+      </w:pPr>
+      <w:r>
+        <w:rPr>
+          <w:rFonts w:ascii="Times New Roman" w:eastAsia="Times New Roman" w:hAnsi="Times New Roman" w:cs="Times New Roman"/>
+          <w:color w:val="000000"/>
+          <w:sz w:val="24"/>
+          <w:szCs w:val="24"/>
+        </w:rPr>
+        <w:t xml:space="preserve">Answer: Filters are used to format data before displaying it to the user. They can be used in view templates, controllers, services and directives. There are some built-in filters provided by AngularJS like as Currency, Date, Number, OrderBy, Lowercase, Uppercase etc. </w:t>
+      </w:r>
+    </w:p>
+    <w:p>
+      <w:pPr>
+        <w:pBdr>
+          <w:top w:val="nil"/>
+          <w:left w:val="nil"/>
+          <w:bottom w:val="nil"/>
+          <w:right w:val="nil"/>
+          <w:between w:val="nil"/>
+        </w:pBdr>
+        <w:ind w:left="720"/>
+        <w:jc w:val="both"/>
+        <w:rPr>
+          <w:rFonts w:ascii="Times New Roman" w:eastAsia="Times New Roman" w:hAnsi="Times New Roman" w:cs="Times New Roman"/>
+          <w:color w:val="000000"/>
+          <w:sz w:val="24"/>
+          <w:szCs w:val="24"/>
+        </w:rPr>
+      </w:pPr>
+      <w:r>
+        <w:rPr>
+          <w:rFonts w:ascii="Times New Roman" w:eastAsia="Times New Roman" w:hAnsi="Times New Roman" w:cs="Times New Roman"/>
+          <w:color w:val="000000"/>
+          <w:sz w:val="24"/>
+          <w:szCs w:val="24"/>
+        </w:rPr>
+        <w:t>You can also create your own filters.</w:t>
+      </w:r>
+    </w:p>
+    <w:p>
+      <w:pPr>
+        <w:pBdr>
+          <w:top w:val="nil"/>
+          <w:left w:val="nil"/>
+          <w:bottom w:val="nil"/>
+          <w:right w:val="nil"/>
+          <w:between w:val="nil"/>
+        </w:pBdr>
+        <w:ind w:left="720"/>
+        <w:jc w:val="both"/>
+        <w:rPr>
+          <w:rFonts w:ascii="Times New Roman" w:eastAsia="Times New Roman" w:hAnsi="Times New Roman" w:cs="Times New Roman"/>
+          <w:color w:val="000000"/>
+          <w:sz w:val="24"/>
+          <w:szCs w:val="24"/>
+        </w:rPr>
+      </w:pPr>
+    </w:p>
+    <w:p>
+      <w:pPr>
+        <w:pBdr>
+          <w:top w:val="nil"/>
+          <w:left w:val="nil"/>
+          <w:bottom w:val="nil"/>
+          <w:right w:val="nil"/>
+          <w:between w:val="nil"/>
+        </w:pBdr>
+        <w:ind w:left="720"/>
+        <w:jc w:val="both"/>
+        <w:rPr>
+          <w:rFonts w:ascii="Times New Roman" w:eastAsia="Times New Roman" w:hAnsi="Times New Roman" w:cs="Times New Roman"/>
+          <w:color w:val="000000"/>
+          <w:sz w:val="24"/>
+          <w:szCs w:val="24"/>
+        </w:rPr>
+      </w:pPr>
+      <w:r>
+        <w:rPr>
+          <w:rFonts w:ascii="Times New Roman" w:eastAsia="Times New Roman" w:hAnsi="Times New Roman" w:cs="Times New Roman"/>
+          <w:color w:val="000000"/>
+          <w:sz w:val="24"/>
+          <w:szCs w:val="24"/>
+        </w:rPr>
+        <w:t xml:space="preserve">Filter Syntax </w:t>
+      </w:r>
+      <w:r>
+        <w:rPr>
+          <w:rFonts w:ascii="Times New Roman" w:eastAsia="Times New Roman" w:hAnsi="Times New Roman" w:cs="Times New Roman"/>
+          <w:color w:val="000000"/>
+          <w:sz w:val="24"/>
+          <w:szCs w:val="24"/>
+        </w:rPr>
+        <w:t>(create):</w:t>
+      </w:r>
+    </w:p>
+    <w:p>
+      <w:pPr>
+        <w:pBdr>
+          <w:top w:val="nil"/>
+          <w:left w:val="nil"/>
+          <w:bottom w:val="nil"/>
+          <w:right w:val="nil"/>
+          <w:between w:val="nil"/>
+        </w:pBdr>
+        <w:ind w:left="720"/>
+        <w:jc w:val="both"/>
+        <w:rPr>
+          <w:rFonts w:ascii="Times New Roman" w:eastAsia="Times New Roman" w:hAnsi="Times New Roman" w:cs="Times New Roman"/>
+          <w:color w:val="000000"/>
+          <w:sz w:val="24"/>
+          <w:szCs w:val="24"/>
+        </w:rPr>
+      </w:pPr>
+      <w:r>
+        <w:rPr>
+          <w:rFonts w:ascii="Times New Roman" w:eastAsia="Times New Roman" w:hAnsi="Times New Roman" w:cs="Times New Roman"/>
+          <w:color w:val="000000"/>
+          <w:sz w:val="24"/>
+          <w:szCs w:val="24"/>
+        </w:rPr>
+        <w:t>{</w:t>
+      </w:r>
       <w:proofErr w:type="gramStart"/>
       <w:r>
         <w:rPr>
@@ -845,626 +1295,7 @@
           <w:sz w:val="24"/>
           <w:szCs w:val="24"/>
         </w:rPr>
-        <w:t>angular.module</w:t>
-      </w:r>
-      <w:proofErr w:type="spellEnd"/>
-      <w:proofErr w:type="gramEnd"/>
-      <w:r>
-        <w:rPr>
-          <w:rFonts w:ascii="Times New Roman" w:eastAsia="Times New Roman" w:hAnsi="Times New Roman" w:cs="Times New Roman"/>
-          <w:color w:val="000000"/>
-          <w:sz w:val="24"/>
-          <w:szCs w:val="24"/>
-        </w:rPr>
-        <w:t>("</w:t>
-      </w:r>
-      <w:proofErr w:type="spellStart"/>
-      <w:r>
-        <w:rPr>
-          <w:rFonts w:ascii="Times New Roman" w:eastAsia="Times New Roman" w:hAnsi="Times New Roman" w:cs="Times New Roman"/>
-          <w:color w:val="000000"/>
-          <w:sz w:val="24"/>
-          <w:szCs w:val="24"/>
-        </w:rPr>
-        <w:t>exampleApp</w:t>
-      </w:r>
-      <w:proofErr w:type="spellEnd"/>
-      <w:r>
-        <w:rPr>
-          <w:rFonts w:ascii="Times New Roman" w:eastAsia="Times New Roman" w:hAnsi="Times New Roman" w:cs="Times New Roman"/>
-          <w:color w:val="000000"/>
-          <w:sz w:val="24"/>
-          <w:szCs w:val="24"/>
-        </w:rPr>
-        <w:t>", []);</w:t>
-      </w:r>
-    </w:p>
-    <w:p>
-      <w:pPr>
-        <w:pBdr>
-          <w:top w:val="nil"/>
-          <w:left w:val="nil"/>
-          <w:bottom w:val="nil"/>
-          <w:right w:val="nil"/>
-          <w:between w:val="nil"/>
-        </w:pBdr>
-        <w:ind w:left="720"/>
-        <w:jc w:val="both"/>
-        <w:rPr>
-          <w:rFonts w:ascii="Times New Roman" w:eastAsia="Times New Roman" w:hAnsi="Times New Roman" w:cs="Times New Roman"/>
-          <w:color w:val="000000"/>
-          <w:sz w:val="24"/>
-          <w:szCs w:val="24"/>
-        </w:rPr>
-      </w:pPr>
-      <w:r>
-        <w:rPr>
-          <w:rFonts w:ascii="Times New Roman" w:eastAsia="Times New Roman" w:hAnsi="Times New Roman" w:cs="Times New Roman"/>
-          <w:color w:val="000000"/>
-          <w:sz w:val="24"/>
-          <w:szCs w:val="24"/>
-        </w:rPr>
-        <w:t>...</w:t>
-      </w:r>
-    </w:p>
-    <w:p>
-      <w:pPr>
-        <w:pBdr>
-          <w:top w:val="nil"/>
-          <w:left w:val="nil"/>
-          <w:bottom w:val="nil"/>
-          <w:right w:val="nil"/>
-          <w:between w:val="nil"/>
-        </w:pBdr>
-        <w:ind w:left="720"/>
-        <w:jc w:val="both"/>
-        <w:rPr>
-          <w:rFonts w:ascii="Times New Roman" w:eastAsia="Times New Roman" w:hAnsi="Times New Roman" w:cs="Times New Roman"/>
-          <w:b/>
-          <w:color w:val="000000"/>
-          <w:sz w:val="24"/>
-          <w:szCs w:val="24"/>
-        </w:rPr>
-      </w:pPr>
-      <w:r>
-        <w:rPr>
-          <w:rFonts w:ascii="Times New Roman" w:eastAsia="Times New Roman" w:hAnsi="Times New Roman" w:cs="Times New Roman"/>
-          <w:b/>
-          <w:color w:val="000000"/>
-          <w:sz w:val="24"/>
-          <w:szCs w:val="24"/>
-        </w:rPr>
-        <w:t>8</w:t>
-      </w:r>
-      <w:r>
-        <w:rPr>
-          <w:rFonts w:ascii="Times New Roman" w:eastAsia="Times New Roman" w:hAnsi="Times New Roman" w:cs="Times New Roman"/>
-          <w:b/>
-          <w:color w:val="000000"/>
-          <w:sz w:val="24"/>
-          <w:szCs w:val="24"/>
-        </w:rPr>
-        <w:t>.  Define controller and how to create a controller?</w:t>
-      </w:r>
-    </w:p>
-    <w:p>
-      <w:pPr>
-        <w:pBdr>
-          <w:top w:val="nil"/>
-          <w:left w:val="nil"/>
-          <w:bottom w:val="nil"/>
-          <w:right w:val="nil"/>
-          <w:between w:val="nil"/>
-        </w:pBdr>
-        <w:ind w:left="720"/>
-        <w:jc w:val="both"/>
-        <w:rPr>
-          <w:rFonts w:ascii="Times New Roman" w:eastAsia="Times New Roman" w:hAnsi="Times New Roman" w:cs="Times New Roman"/>
-          <w:color w:val="000000"/>
-          <w:sz w:val="24"/>
-          <w:szCs w:val="24"/>
-        </w:rPr>
-      </w:pPr>
-      <w:r>
-        <w:rPr>
-          <w:rFonts w:ascii="Times New Roman" w:eastAsia="Times New Roman" w:hAnsi="Times New Roman" w:cs="Times New Roman"/>
-          <w:color w:val="000000"/>
-          <w:sz w:val="24"/>
-          <w:szCs w:val="24"/>
-        </w:rPr>
-        <w:t xml:space="preserve">Controllers are created through the controller method provided by the AngularJS Module object. The arguments to </w:t>
-      </w:r>
-    </w:p>
-    <w:p>
-      <w:pPr>
-        <w:pBdr>
-          <w:top w:val="nil"/>
-          <w:left w:val="nil"/>
-          <w:bottom w:val="nil"/>
-          <w:right w:val="nil"/>
-          <w:between w:val="nil"/>
-        </w:pBdr>
-        <w:ind w:left="720"/>
-        <w:jc w:val="both"/>
-        <w:rPr>
-          <w:rFonts w:ascii="Times New Roman" w:eastAsia="Times New Roman" w:hAnsi="Times New Roman" w:cs="Times New Roman"/>
-          <w:color w:val="000000"/>
-          <w:sz w:val="24"/>
-          <w:szCs w:val="24"/>
-        </w:rPr>
-      </w:pPr>
-      <w:r>
-        <w:rPr>
-          <w:rFonts w:ascii="Times New Roman" w:eastAsia="Times New Roman" w:hAnsi="Times New Roman" w:cs="Times New Roman"/>
-          <w:color w:val="000000"/>
-          <w:sz w:val="24"/>
-          <w:szCs w:val="24"/>
-        </w:rPr>
-        <w:t xml:space="preserve">the controller method </w:t>
-      </w:r>
-      <w:proofErr w:type="gramStart"/>
-      <w:r>
-        <w:rPr>
-          <w:rFonts w:ascii="Times New Roman" w:eastAsia="Times New Roman" w:hAnsi="Times New Roman" w:cs="Times New Roman"/>
-          <w:color w:val="000000"/>
-          <w:sz w:val="24"/>
-          <w:szCs w:val="24"/>
-        </w:rPr>
-        <w:t>are</w:t>
-      </w:r>
-      <w:proofErr w:type="gramEnd"/>
-      <w:r>
-        <w:rPr>
-          <w:rFonts w:ascii="Times New Roman" w:eastAsia="Times New Roman" w:hAnsi="Times New Roman" w:cs="Times New Roman"/>
-          <w:color w:val="000000"/>
-          <w:sz w:val="24"/>
-          <w:szCs w:val="24"/>
-        </w:rPr>
-        <w:t xml:space="preserve"> the name for the new controller and a function that will create the controller. The function is </w:t>
-      </w:r>
-    </w:p>
-    <w:p>
-      <w:pPr>
-        <w:pBdr>
-          <w:top w:val="nil"/>
-          <w:left w:val="nil"/>
-          <w:bottom w:val="nil"/>
-          <w:right w:val="nil"/>
-          <w:between w:val="nil"/>
-        </w:pBdr>
-        <w:ind w:left="720"/>
-        <w:jc w:val="both"/>
-        <w:rPr>
-          <w:rFonts w:ascii="Times New Roman" w:eastAsia="Times New Roman" w:hAnsi="Times New Roman" w:cs="Times New Roman"/>
-          <w:color w:val="000000"/>
-          <w:sz w:val="24"/>
-          <w:szCs w:val="24"/>
-        </w:rPr>
-      </w:pPr>
-      <w:r>
-        <w:rPr>
-          <w:rFonts w:ascii="Times New Roman" w:eastAsia="Times New Roman" w:hAnsi="Times New Roman" w:cs="Times New Roman"/>
-          <w:color w:val="000000"/>
-          <w:sz w:val="24"/>
-          <w:szCs w:val="24"/>
-        </w:rPr>
-        <w:t>properly known as the constructor. For example, we can use this code to make controller-</w:t>
-      </w:r>
-    </w:p>
-    <w:p>
-      <w:pPr>
-        <w:pBdr>
-          <w:top w:val="nil"/>
-          <w:left w:val="nil"/>
-          <w:bottom w:val="nil"/>
-          <w:right w:val="nil"/>
-          <w:between w:val="nil"/>
-        </w:pBdr>
-        <w:ind w:left="720"/>
-        <w:jc w:val="both"/>
-        <w:rPr>
-          <w:rFonts w:ascii="Times New Roman" w:eastAsia="Times New Roman" w:hAnsi="Times New Roman" w:cs="Times New Roman"/>
-          <w:b/>
-          <w:color w:val="000000"/>
-          <w:sz w:val="24"/>
-          <w:szCs w:val="24"/>
-        </w:rPr>
-      </w:pPr>
-      <w:r>
-        <w:rPr>
-          <w:rFonts w:ascii="Times New Roman" w:eastAsia="Times New Roman" w:hAnsi="Times New Roman" w:cs="Times New Roman"/>
-          <w:b/>
-          <w:color w:val="000000"/>
-          <w:sz w:val="24"/>
-          <w:szCs w:val="24"/>
-        </w:rPr>
-        <w:t xml:space="preserve"> </w:t>
-      </w:r>
-      <w:proofErr w:type="gramStart"/>
-      <w:r>
-        <w:rPr>
-          <w:rFonts w:ascii="Times New Roman" w:eastAsia="Times New Roman" w:hAnsi="Times New Roman" w:cs="Times New Roman"/>
-          <w:b/>
-          <w:color w:val="000000"/>
-          <w:sz w:val="24"/>
-          <w:szCs w:val="24"/>
-        </w:rPr>
-        <w:t>.controller</w:t>
-      </w:r>
-      <w:proofErr w:type="gramEnd"/>
-      <w:r>
-        <w:rPr>
-          <w:rFonts w:ascii="Times New Roman" w:eastAsia="Times New Roman" w:hAnsi="Times New Roman" w:cs="Times New Roman"/>
-          <w:b/>
-          <w:color w:val="000000"/>
-          <w:sz w:val="24"/>
-          <w:szCs w:val="24"/>
-        </w:rPr>
-        <w:t>("</w:t>
-      </w:r>
-      <w:proofErr w:type="spellStart"/>
-      <w:r>
-        <w:rPr>
-          <w:rFonts w:ascii="Times New Roman" w:eastAsia="Times New Roman" w:hAnsi="Times New Roman" w:cs="Times New Roman"/>
-          <w:b/>
-          <w:color w:val="000000"/>
-          <w:sz w:val="24"/>
-          <w:szCs w:val="24"/>
-        </w:rPr>
-        <w:t>simpleCtrl</w:t>
-      </w:r>
-      <w:proofErr w:type="spellEnd"/>
-      <w:r>
-        <w:rPr>
-          <w:rFonts w:ascii="Times New Roman" w:eastAsia="Times New Roman" w:hAnsi="Times New Roman" w:cs="Times New Roman"/>
-          <w:b/>
-          <w:color w:val="000000"/>
-          <w:sz w:val="24"/>
-          <w:szCs w:val="24"/>
-        </w:rPr>
-        <w:t>", function ($scope) {</w:t>
-      </w:r>
-    </w:p>
-    <w:p>
-      <w:pPr>
-        <w:pBdr>
-          <w:top w:val="nil"/>
-          <w:left w:val="nil"/>
-          <w:bottom w:val="nil"/>
-          <w:right w:val="nil"/>
-          <w:between w:val="nil"/>
-        </w:pBdr>
-        <w:ind w:left="720"/>
-        <w:jc w:val="both"/>
-        <w:rPr>
-          <w:rFonts w:ascii="Times New Roman" w:eastAsia="Times New Roman" w:hAnsi="Times New Roman" w:cs="Times New Roman"/>
-          <w:b/>
-          <w:color w:val="000000"/>
-          <w:sz w:val="24"/>
-          <w:szCs w:val="24"/>
-        </w:rPr>
-      </w:pPr>
-    </w:p>
-    <w:p>
-      <w:pPr>
-        <w:pBdr>
-          <w:top w:val="nil"/>
-          <w:left w:val="nil"/>
-          <w:bottom w:val="nil"/>
-          <w:right w:val="nil"/>
-          <w:between w:val="nil"/>
-        </w:pBdr>
-        <w:ind w:left="720"/>
-        <w:jc w:val="both"/>
-        <w:rPr>
-          <w:rFonts w:ascii="Times New Roman" w:eastAsia="Times New Roman" w:hAnsi="Times New Roman" w:cs="Times New Roman"/>
-          <w:b/>
-          <w:color w:val="000000"/>
-          <w:sz w:val="24"/>
-          <w:szCs w:val="24"/>
-        </w:rPr>
-      </w:pPr>
-      <w:r>
-        <w:rPr>
-          <w:rFonts w:ascii="Times New Roman" w:eastAsia="Times New Roman" w:hAnsi="Times New Roman" w:cs="Times New Roman"/>
-          <w:b/>
-          <w:color w:val="000000"/>
-          <w:sz w:val="24"/>
-          <w:szCs w:val="24"/>
-        </w:rPr>
-        <w:t>});</w:t>
-      </w:r>
-    </w:p>
-    <w:p>
-      <w:pPr>
-        <w:pBdr>
-          <w:top w:val="nil"/>
-          <w:left w:val="nil"/>
-          <w:bottom w:val="nil"/>
-          <w:right w:val="nil"/>
-          <w:between w:val="nil"/>
-        </w:pBdr>
-        <w:ind w:left="720"/>
-        <w:jc w:val="both"/>
-        <w:rPr>
-          <w:rFonts w:ascii="Times New Roman" w:eastAsia="Times New Roman" w:hAnsi="Times New Roman" w:cs="Times New Roman"/>
-          <w:b/>
-          <w:color w:val="000000"/>
-          <w:sz w:val="24"/>
-          <w:szCs w:val="24"/>
-        </w:rPr>
-      </w:pPr>
-      <w:r>
-        <w:rPr>
-          <w:rFonts w:ascii="Times New Roman" w:eastAsia="Times New Roman" w:hAnsi="Times New Roman" w:cs="Times New Roman"/>
-          <w:b/>
-          <w:color w:val="000000"/>
-          <w:sz w:val="24"/>
-          <w:szCs w:val="24"/>
-        </w:rPr>
-        <w:t>9. H</w:t>
-      </w:r>
-      <w:r>
-        <w:rPr>
-          <w:rFonts w:ascii="Times New Roman" w:eastAsia="Times New Roman" w:hAnsi="Times New Roman" w:cs="Times New Roman"/>
-          <w:b/>
-          <w:color w:val="000000"/>
-          <w:sz w:val="24"/>
-          <w:szCs w:val="24"/>
-        </w:rPr>
-        <w:t>ow to create and apply a filter?</w:t>
-      </w:r>
-    </w:p>
-    <w:p>
-      <w:pPr>
-        <w:pBdr>
-          <w:top w:val="nil"/>
-          <w:left w:val="nil"/>
-          <w:bottom w:val="nil"/>
-          <w:right w:val="nil"/>
-          <w:between w:val="nil"/>
-        </w:pBdr>
-        <w:ind w:left="720"/>
-        <w:jc w:val="both"/>
-        <w:rPr>
-          <w:rFonts w:ascii="Times New Roman" w:eastAsia="Times New Roman" w:hAnsi="Times New Roman" w:cs="Times New Roman"/>
-          <w:b/>
-          <w:color w:val="FF0000"/>
-          <w:sz w:val="24"/>
-          <w:szCs w:val="24"/>
-        </w:rPr>
-      </w:pPr>
-      <w:r>
-        <w:rPr>
-          <w:rFonts w:ascii="Times New Roman" w:eastAsia="Times New Roman" w:hAnsi="Times New Roman" w:cs="Times New Roman"/>
-          <w:b/>
-          <w:color w:val="FF0000"/>
-          <w:sz w:val="24"/>
-          <w:szCs w:val="24"/>
-        </w:rPr>
-        <w:t>OR,</w:t>
-      </w:r>
-    </w:p>
-    <w:p>
-      <w:pPr>
-        <w:pBdr>
-          <w:top w:val="nil"/>
-          <w:left w:val="nil"/>
-          <w:bottom w:val="nil"/>
-          <w:right w:val="nil"/>
-          <w:between w:val="nil"/>
-        </w:pBdr>
-        <w:ind w:left="720"/>
-        <w:jc w:val="both"/>
-        <w:rPr>
-          <w:rFonts w:ascii="Times New Roman" w:eastAsia="Times New Roman" w:hAnsi="Times New Roman" w:cs="Times New Roman"/>
-          <w:b/>
-          <w:color w:val="000000"/>
-          <w:sz w:val="24"/>
-          <w:szCs w:val="24"/>
-        </w:rPr>
-      </w:pPr>
-      <w:r>
-        <w:rPr>
-          <w:rFonts w:ascii="Times New Roman" w:eastAsia="Times New Roman" w:hAnsi="Times New Roman" w:cs="Times New Roman"/>
-          <w:b/>
-          <w:color w:val="000000"/>
-          <w:sz w:val="24"/>
-          <w:szCs w:val="24"/>
-        </w:rPr>
-        <w:t>9</w:t>
-      </w:r>
-      <w:r>
-        <w:rPr>
-          <w:rFonts w:ascii="Times New Roman" w:eastAsia="Times New Roman" w:hAnsi="Times New Roman" w:cs="Times New Roman"/>
-          <w:b/>
-          <w:color w:val="000000"/>
-          <w:sz w:val="24"/>
-          <w:szCs w:val="24"/>
-        </w:rPr>
-        <w:t>. What are Filters in AngularJS?</w:t>
-      </w:r>
-    </w:p>
-    <w:p>
-      <w:pPr>
-        <w:shd w:val="clear" w:color="auto" w:fill="FFFFFF"/>
-        <w:spacing w:after="0" w:line="240" w:lineRule="auto"/>
-        <w:rPr>
-          <w:rFonts w:ascii="Verdana" w:eastAsia="Times New Roman" w:hAnsi="Verdana" w:cs="Times New Roman"/>
-          <w:color w:val="000000"/>
-          <w:sz w:val="17"/>
-          <w:szCs w:val="17"/>
-        </w:rPr>
-      </w:pPr>
-      <w:r>
-        <w:rPr>
-          <w:rFonts w:ascii="Verdana" w:eastAsia="Times New Roman" w:hAnsi="Verdana" w:cs="Times New Roman"/>
-          <w:color w:val="000000"/>
-          <w:sz w:val="17"/>
-          <w:szCs w:val="17"/>
-        </w:rPr>
-        <w:t> </w:t>
-      </w:r>
-    </w:p>
-    <w:p>
-      <w:pPr>
-        <w:pBdr>
-          <w:top w:val="nil"/>
-          <w:left w:val="nil"/>
-          <w:bottom w:val="nil"/>
-          <w:right w:val="nil"/>
-          <w:between w:val="nil"/>
-        </w:pBdr>
-        <w:ind w:left="720"/>
-        <w:jc w:val="both"/>
-        <w:rPr>
-          <w:rFonts w:ascii="Times New Roman" w:eastAsia="Times New Roman" w:hAnsi="Times New Roman" w:cs="Times New Roman"/>
-          <w:color w:val="000000"/>
-          <w:sz w:val="24"/>
-          <w:szCs w:val="24"/>
-        </w:rPr>
-      </w:pPr>
-      <w:r>
-        <w:rPr>
-          <w:rFonts w:ascii="Times New Roman" w:eastAsia="Times New Roman" w:hAnsi="Times New Roman" w:cs="Times New Roman"/>
-          <w:color w:val="000000"/>
-          <w:sz w:val="24"/>
-          <w:szCs w:val="24"/>
-        </w:rPr>
-        <w:t xml:space="preserve">Answer: Filters are used to format data before displaying it to the user. They can be used in view templates, controllers, services and directives. There are some built-in filters provided by AngularJS like as Currency, Date, Number, </w:t>
-      </w:r>
-      <w:proofErr w:type="spellStart"/>
-      <w:r>
-        <w:rPr>
-          <w:rFonts w:ascii="Times New Roman" w:eastAsia="Times New Roman" w:hAnsi="Times New Roman" w:cs="Times New Roman"/>
-          <w:color w:val="000000"/>
-          <w:sz w:val="24"/>
-          <w:szCs w:val="24"/>
-        </w:rPr>
-        <w:t>OrderBy</w:t>
-      </w:r>
-      <w:proofErr w:type="spellEnd"/>
-      <w:r>
-        <w:rPr>
-          <w:rFonts w:ascii="Times New Roman" w:eastAsia="Times New Roman" w:hAnsi="Times New Roman" w:cs="Times New Roman"/>
-          <w:color w:val="000000"/>
-          <w:sz w:val="24"/>
-          <w:szCs w:val="24"/>
-        </w:rPr>
-        <w:t xml:space="preserve">, Lowercase, Uppercase etc. </w:t>
-      </w:r>
-    </w:p>
-    <w:p>
-      <w:pPr>
-        <w:pBdr>
-          <w:top w:val="nil"/>
-          <w:left w:val="nil"/>
-          <w:bottom w:val="nil"/>
-          <w:right w:val="nil"/>
-          <w:between w:val="nil"/>
-        </w:pBdr>
-        <w:ind w:left="720"/>
-        <w:jc w:val="both"/>
-        <w:rPr>
-          <w:rFonts w:ascii="Times New Roman" w:eastAsia="Times New Roman" w:hAnsi="Times New Roman" w:cs="Times New Roman"/>
-          <w:color w:val="000000"/>
-          <w:sz w:val="24"/>
-          <w:szCs w:val="24"/>
-        </w:rPr>
-      </w:pPr>
-      <w:r>
-        <w:rPr>
-          <w:rFonts w:ascii="Times New Roman" w:eastAsia="Times New Roman" w:hAnsi="Times New Roman" w:cs="Times New Roman"/>
-          <w:color w:val="000000"/>
-          <w:sz w:val="24"/>
-          <w:szCs w:val="24"/>
-        </w:rPr>
-        <w:t>You can also create your own filters.</w:t>
-      </w:r>
-    </w:p>
-    <w:p>
-      <w:pPr>
-        <w:pBdr>
-          <w:top w:val="nil"/>
-          <w:left w:val="nil"/>
-          <w:bottom w:val="nil"/>
-          <w:right w:val="nil"/>
-          <w:between w:val="nil"/>
-        </w:pBdr>
-        <w:ind w:left="720"/>
-        <w:jc w:val="both"/>
-        <w:rPr>
-          <w:rFonts w:ascii="Times New Roman" w:eastAsia="Times New Roman" w:hAnsi="Times New Roman" w:cs="Times New Roman"/>
-          <w:color w:val="000000"/>
-          <w:sz w:val="24"/>
-          <w:szCs w:val="24"/>
-        </w:rPr>
-      </w:pPr>
-    </w:p>
-    <w:p>
-      <w:pPr>
-        <w:pBdr>
-          <w:top w:val="nil"/>
-          <w:left w:val="nil"/>
-          <w:bottom w:val="nil"/>
-          <w:right w:val="nil"/>
-          <w:between w:val="nil"/>
-        </w:pBdr>
-        <w:ind w:left="720"/>
-        <w:jc w:val="both"/>
-        <w:rPr>
-          <w:rFonts w:ascii="Times New Roman" w:eastAsia="Times New Roman" w:hAnsi="Times New Roman" w:cs="Times New Roman"/>
-          <w:color w:val="000000"/>
-          <w:sz w:val="24"/>
-          <w:szCs w:val="24"/>
-        </w:rPr>
-      </w:pPr>
-      <w:r>
-        <w:rPr>
-          <w:rFonts w:ascii="Times New Roman" w:eastAsia="Times New Roman" w:hAnsi="Times New Roman" w:cs="Times New Roman"/>
-          <w:color w:val="000000"/>
-          <w:sz w:val="24"/>
-          <w:szCs w:val="24"/>
-        </w:rPr>
-        <w:t xml:space="preserve">Filter Syntax </w:t>
-      </w:r>
-      <w:r>
-        <w:rPr>
-          <w:rFonts w:ascii="Times New Roman" w:eastAsia="Times New Roman" w:hAnsi="Times New Roman" w:cs="Times New Roman"/>
-          <w:color w:val="000000"/>
-          <w:sz w:val="24"/>
-          <w:szCs w:val="24"/>
-        </w:rPr>
-        <w:t>(create):</w:t>
-      </w:r>
-    </w:p>
-    <w:p>
-      <w:pPr>
-        <w:pBdr>
-          <w:top w:val="nil"/>
-          <w:left w:val="nil"/>
-          <w:bottom w:val="nil"/>
-          <w:right w:val="nil"/>
-          <w:between w:val="nil"/>
-        </w:pBdr>
-        <w:ind w:left="720"/>
-        <w:jc w:val="both"/>
-        <w:rPr>
-          <w:rFonts w:ascii="Times New Roman" w:eastAsia="Times New Roman" w:hAnsi="Times New Roman" w:cs="Times New Roman"/>
-          <w:color w:val="000000"/>
-          <w:sz w:val="24"/>
-          <w:szCs w:val="24"/>
-        </w:rPr>
-      </w:pPr>
-      <w:proofErr w:type="gramStart"/>
-      <w:r>
-        <w:rPr>
-          <w:rFonts w:ascii="Times New Roman" w:eastAsia="Times New Roman" w:hAnsi="Times New Roman" w:cs="Times New Roman"/>
-          <w:color w:val="000000"/>
-          <w:sz w:val="24"/>
-          <w:szCs w:val="24"/>
-        </w:rPr>
-        <w:t>{{ expression</w:t>
+        <w:t>{ expression</w:t>
       </w:r>
       <w:proofErr w:type="gramEnd"/>
       <w:r>
@@ -1629,17 +1460,7 @@
           <w:sz w:val="24"/>
           <w:szCs w:val="24"/>
         </w:rPr>
-        <w:t>=</w:t>
-      </w:r>
-      <w:r>
-        <w:rPr>
-          <w:rFonts w:ascii="Times New Roman" w:eastAsia="Times New Roman" w:hAnsi="Times New Roman" w:cs="Times New Roman"/>
-          <w:b/>
-          <w:color w:val="000000" w:themeColor="text1"/>
-          <w:sz w:val="24"/>
-          <w:szCs w:val="24"/>
-        </w:rPr>
-        <w:t xml:space="preserve"> </w:t>
+        <w:t xml:space="preserve">= </w:t>
       </w:r>
       <w:r>
         <w:rPr>
@@ -1713,6 +1534,16 @@
         </w:rPr>
         <w:t>2.</w:t>
       </w:r>
+      <w:r>
+        <w:rPr>
+          <w:rFonts w:ascii="Times New Roman" w:eastAsia="Times New Roman" w:hAnsi="Times New Roman" w:cs="Times New Roman"/>
+          <w:b/>
+          <w:color w:val="000000"/>
+          <w:sz w:val="24"/>
+          <w:szCs w:val="24"/>
+        </w:rPr>
+        <w:tab/>
+      </w:r>
       <w:proofErr w:type="gramStart"/>
       <w:r>
         <w:rPr>
@@ -1722,10 +1553,99 @@
           <w:sz w:val="24"/>
           <w:szCs w:val="24"/>
         </w:rPr>
+        <w:t>{ {</w:t>
+      </w:r>
+      <w:proofErr w:type="gramEnd"/>
+      <w:r>
+        <w:rPr>
+          <w:rFonts w:ascii="Times New Roman" w:eastAsia="Times New Roman" w:hAnsi="Times New Roman" w:cs="Times New Roman"/>
+          <w:b/>
+          <w:color w:val="2F5496" w:themeColor="accent5" w:themeShade="BF"/>
+          <w:sz w:val="24"/>
+          <w:szCs w:val="24"/>
+        </w:rPr>
+        <w:t xml:space="preserve"> 14 </w:t>
+      </w:r>
+      <w:r>
+        <w:rPr>
+          <w:rFonts w:ascii="Times New Roman" w:eastAsia="Times New Roman" w:hAnsi="Times New Roman" w:cs="Times New Roman"/>
+          <w:b/>
+          <w:color w:val="000000"/>
+          <w:sz w:val="24"/>
+          <w:szCs w:val="24"/>
+        </w:rPr>
+        <w:t xml:space="preserve">| </w:t>
+      </w:r>
+      <w:r>
+        <w:rPr>
+          <w:rFonts w:ascii="Times New Roman" w:eastAsia="Times New Roman" w:hAnsi="Times New Roman" w:cs="Times New Roman"/>
+          <w:b/>
+          <w:color w:val="808080" w:themeColor="background1" w:themeShade="80"/>
+          <w:sz w:val="24"/>
+          <w:szCs w:val="24"/>
+        </w:rPr>
+        <w:t xml:space="preserve">currency </w:t>
+      </w:r>
+      <w:r>
+        <w:rPr>
+          <w:rFonts w:ascii="Times New Roman" w:eastAsia="Times New Roman" w:hAnsi="Times New Roman" w:cs="Times New Roman"/>
+          <w:b/>
+          <w:color w:val="000000"/>
+          <w:sz w:val="24"/>
+          <w:szCs w:val="24"/>
+        </w:rPr>
+        <w:t xml:space="preserve">} } </w:t>
+      </w:r>
+      <w:r>
+        <w:rPr>
+          <w:rFonts w:ascii="Times New Roman" w:eastAsia="Times New Roman" w:hAnsi="Times New Roman" w:cs="Times New Roman"/>
+          <w:b/>
+          <w:color w:val="A6A6A6" w:themeColor="background1" w:themeShade="A6"/>
+          <w:sz w:val="24"/>
+          <w:szCs w:val="24"/>
+        </w:rPr>
+        <w:t xml:space="preserve">//returns $14.00 </w:t>
+      </w:r>
+    </w:p>
+    <w:p>
+      <w:pPr>
+        <w:pBdr>
+          <w:top w:val="nil"/>
+          <w:left w:val="nil"/>
+          <w:bottom w:val="nil"/>
+          <w:right w:val="nil"/>
+          <w:between w:val="nil"/>
+        </w:pBdr>
+        <w:ind w:left="720"/>
+        <w:jc w:val="both"/>
+        <w:rPr>
+          <w:rFonts w:ascii="Times New Roman" w:eastAsia="Times New Roman" w:hAnsi="Times New Roman" w:cs="Times New Roman"/>
+          <w:b/>
+          <w:color w:val="000000"/>
+          <w:sz w:val="24"/>
+          <w:szCs w:val="24"/>
+        </w:rPr>
+      </w:pPr>
+      <w:r>
+        <w:rPr>
+          <w:rFonts w:ascii="Times New Roman" w:eastAsia="Times New Roman" w:hAnsi="Times New Roman" w:cs="Times New Roman"/>
+          <w:b/>
+          <w:color w:val="000000"/>
+          <w:sz w:val="24"/>
+          <w:szCs w:val="24"/>
+        </w:rPr>
+        <w:t>3.</w:t>
+      </w:r>
+      <w:r>
+        <w:rPr>
+          <w:rFonts w:ascii="Times New Roman" w:eastAsia="Times New Roman" w:hAnsi="Times New Roman" w:cs="Times New Roman"/>
+          <w:b/>
+          <w:color w:val="000000"/>
+          <w:sz w:val="24"/>
+          <w:szCs w:val="24"/>
+        </w:rPr>
         <w:tab/>
-        <w:t>{ {</w:t>
-      </w:r>
-      <w:proofErr w:type="gramEnd"/>
+      </w:r>
       <w:r>
         <w:rPr>
           <w:rFonts w:ascii="Times New Roman" w:eastAsia="Times New Roman" w:hAnsi="Times New Roman" w:cs="Times New Roman"/>
@@ -1734,104 +1654,12 @@
           <w:sz w:val="24"/>
           <w:szCs w:val="24"/>
         </w:rPr>
-        <w:t xml:space="preserve"> 14 </w:t>
-      </w:r>
-      <w:r>
-        <w:rPr>
-          <w:rFonts w:ascii="Times New Roman" w:eastAsia="Times New Roman" w:hAnsi="Times New Roman" w:cs="Times New Roman"/>
-          <w:b/>
-          <w:color w:val="000000"/>
-          <w:sz w:val="24"/>
-          <w:szCs w:val="24"/>
-        </w:rPr>
-        <w:t xml:space="preserve">| </w:t>
-      </w:r>
-      <w:r>
-        <w:rPr>
-          <w:rFonts w:ascii="Times New Roman" w:eastAsia="Times New Roman" w:hAnsi="Times New Roman" w:cs="Times New Roman"/>
-          <w:b/>
-          <w:color w:val="808080" w:themeColor="background1" w:themeShade="80"/>
-          <w:sz w:val="24"/>
-          <w:szCs w:val="24"/>
-        </w:rPr>
-        <w:t xml:space="preserve">currency </w:t>
-      </w:r>
-      <w:r>
-        <w:rPr>
-          <w:rFonts w:ascii="Times New Roman" w:eastAsia="Times New Roman" w:hAnsi="Times New Roman" w:cs="Times New Roman"/>
-          <w:b/>
-          <w:color w:val="000000"/>
-          <w:sz w:val="24"/>
-          <w:szCs w:val="24"/>
-        </w:rPr>
-        <w:t xml:space="preserve">} } </w:t>
-      </w:r>
-      <w:r>
-        <w:rPr>
-          <w:rFonts w:ascii="Times New Roman" w:eastAsia="Times New Roman" w:hAnsi="Times New Roman" w:cs="Times New Roman"/>
-          <w:b/>
-          <w:color w:val="A6A6A6" w:themeColor="background1" w:themeShade="A6"/>
-          <w:sz w:val="24"/>
-          <w:szCs w:val="24"/>
-        </w:rPr>
-        <w:t xml:space="preserve">//returns $14.00 </w:t>
-      </w:r>
-    </w:p>
-    <w:p>
-      <w:pPr>
-        <w:pBdr>
-          <w:top w:val="nil"/>
-          <w:left w:val="nil"/>
-          <w:bottom w:val="nil"/>
-          <w:right w:val="nil"/>
-          <w:between w:val="nil"/>
-        </w:pBdr>
-        <w:ind w:left="720"/>
-        <w:jc w:val="both"/>
-        <w:rPr>
-          <w:rFonts w:ascii="Times New Roman" w:eastAsia="Times New Roman" w:hAnsi="Times New Roman" w:cs="Times New Roman"/>
-          <w:b/>
-          <w:color w:val="000000"/>
-          <w:sz w:val="24"/>
-          <w:szCs w:val="24"/>
-        </w:rPr>
-      </w:pPr>
-      <w:r>
-        <w:rPr>
-          <w:rFonts w:ascii="Times New Roman" w:eastAsia="Times New Roman" w:hAnsi="Times New Roman" w:cs="Times New Roman"/>
-          <w:b/>
-          <w:color w:val="000000"/>
-          <w:sz w:val="24"/>
-          <w:szCs w:val="24"/>
-        </w:rPr>
-        <w:t>3.</w:t>
-      </w:r>
-      <w:r>
-        <w:rPr>
-          <w:rFonts w:ascii="Times New Roman" w:eastAsia="Times New Roman" w:hAnsi="Times New Roman" w:cs="Times New Roman"/>
-          <w:b/>
-          <w:color w:val="000000"/>
-          <w:sz w:val="24"/>
-          <w:szCs w:val="24"/>
-        </w:rPr>
-        <w:tab/>
-      </w:r>
-      <w:r>
-        <w:rPr>
-          <w:rFonts w:ascii="Times New Roman" w:eastAsia="Times New Roman" w:hAnsi="Times New Roman" w:cs="Times New Roman"/>
-          <w:b/>
-          <w:color w:val="2F5496" w:themeColor="accent5" w:themeShade="BF"/>
-          <w:sz w:val="24"/>
-          <w:szCs w:val="24"/>
-        </w:rPr>
         <w:t>&lt;/script&gt;</w:t>
       </w:r>
-      <w:bookmarkStart w:id="0" w:name="_GoBack"/>
-      <w:bookmarkEnd w:id="0"/>
     </w:p>
     <w:sectPr>
       <w:pgSz w:w="12240" w:h="15840"/>
-      <w:pgMar w:top="1440" w:right="1440" w:bottom="1440" w:left="1440" w:header="720" w:footer="720" w:gutter="0"/>
+      <w:pgMar w:top="720" w:right="720" w:bottom="720" w:left="720" w:header="720" w:footer="720" w:gutter="0"/>
       <w:cols w:space="720"/>
       <w:docGrid w:linePitch="360"/>
     </w:sectPr>
@@ -1840,8 +1668,8 @@
 </file>
 
 <file path=word/numbering.xml><?xml version="1.0" encoding="utf-8"?>
-<w:numbering xmlns:wpc="http://schemas.microsoft.com/office/word/2010/wordprocessingCanvas" xmlns:cx="http://schemas.microsoft.com/office/drawing/2014/chartex" xmlns:mc="http://schemas.openxmlformats.org/markup-compatibility/2006" xmlns:o="urn:schemas-microsoft-com:office:office" xmlns:r="http://schemas.openxmlformats.org/officeDocument/2006/relationships" xmlns:m="http://schemas.openxmlformats.org/officeDocument/2006/math" xmlns:v="urn:schemas-microsoft-com:vml" xmlns:wp14="http://schemas.microsoft.com/office/word/2010/wordprocessingDrawing" xmlns:wp="http://schemas.openxmlformats.org/drawingml/2006/wordprocessingDrawing" xmlns:w10="urn:schemas-microsoft-com:office:word" xmlns:w="http://schemas.openxmlformats.org/wordprocessingml/2006/main" xmlns:w14="http://schemas.microsoft.com/office/word/2010/wordml" xmlns:w15="http://schemas.microsoft.com/office/word/2012/wordml" xmlns:w16se="http://schemas.microsoft.com/office/word/2015/wordml/symex" xmlns:wpg="http://schemas.microsoft.com/office/word/2010/wordprocessingGroup" xmlns:wpi="http://schemas.microsoft.com/office/word/2010/wordprocessingInk" xmlns:wne="http://schemas.microsoft.com/office/word/2006/wordml" xmlns:wps="http://schemas.microsoft.com/office/word/2010/wordprocessingShape" mc:Ignorable="w14 w15 w16se wp14">
-  <w:abstractNum w:abstractNumId="0" w15:restartNumberingAfterBreak="0">
+<w:numbering xmlns:wpc="http://schemas.microsoft.com/office/word/2010/wordprocessingCanvas" xmlns:mc="http://schemas.openxmlformats.org/markup-compatibility/2006" xmlns:o="urn:schemas-microsoft-com:office:office" xmlns:r="http://schemas.openxmlformats.org/officeDocument/2006/relationships" xmlns:m="http://schemas.openxmlformats.org/officeDocument/2006/math" xmlns:v="urn:schemas-microsoft-com:vml" xmlns:wp14="http://schemas.microsoft.com/office/word/2010/wordprocessingDrawing" xmlns:wp="http://schemas.openxmlformats.org/drawingml/2006/wordprocessingDrawing" xmlns:w10="urn:schemas-microsoft-com:office:word" xmlns:w="http://schemas.openxmlformats.org/wordprocessingml/2006/main" xmlns:w14="http://schemas.microsoft.com/office/word/2010/wordml" xmlns:w15="http://schemas.microsoft.com/office/word/2012/wordml" xmlns:wpg="http://schemas.microsoft.com/office/word/2010/wordprocessingGroup" xmlns:wpi="http://schemas.microsoft.com/office/word/2010/wordprocessingInk" xmlns:wne="http://schemas.microsoft.com/office/word/2006/wordml" xmlns:wps="http://schemas.microsoft.com/office/word/2010/wordprocessingShape" mc:Ignorable="w14 w15 wp14">
+  <w:abstractNum w:abstractNumId="0">
     <w:nsid w:val="55A72992"/>
     <w:multiLevelType w:val="multilevel"/>
     <w:tmpl w:val="1D3AB84C"/>
@@ -1954,7 +1782,7 @@
       </w:rPr>
     </w:lvl>
   </w:abstractNum>
-  <w:abstractNum w:abstractNumId="1" w15:restartNumberingAfterBreak="0">
+  <w:abstractNum w:abstractNumId="1">
     <w:nsid w:val="58A74BA3"/>
     <w:multiLevelType w:val="multilevel"/>
     <w:tmpl w:val="DFB84BDA"/>
@@ -2067,7 +1895,7 @@
       </w:rPr>
     </w:lvl>
   </w:abstractNum>
-  <w:abstractNum w:abstractNumId="2" w15:restartNumberingAfterBreak="0">
+  <w:abstractNum w:abstractNumId="2">
     <w:nsid w:val="7C0A6C98"/>
     <w:multiLevelType w:val="multilevel"/>
     <w:tmpl w:val="AD342BC2"/>
@@ -2180,7 +2008,7 @@
       </w:pPr>
     </w:lvl>
   </w:abstractNum>
-  <w:abstractNum w:abstractNumId="3" w15:restartNumberingAfterBreak="0">
+  <w:abstractNum w:abstractNumId="3">
     <w:nsid w:val="7EEC777F"/>
     <w:multiLevelType w:val="multilevel"/>
     <w:tmpl w:val="40BA900E"/>
@@ -2336,7 +2164,7 @@
 </file>
 
 <file path=word/styles.xml><?xml version="1.0" encoding="utf-8"?>
-<w:styles xmlns:mc="http://schemas.openxmlformats.org/markup-compatibility/2006" xmlns:r="http://schemas.openxmlformats.org/officeDocument/2006/relationships" xmlns:w="http://schemas.openxmlformats.org/wordprocessingml/2006/main" xmlns:w14="http://schemas.microsoft.com/office/word/2010/wordml" xmlns:w15="http://schemas.microsoft.com/office/word/2012/wordml" xmlns:w16se="http://schemas.microsoft.com/office/word/2015/wordml/symex" mc:Ignorable="w14 w15 w16se">
+<w:styles xmlns:mc="http://schemas.openxmlformats.org/markup-compatibility/2006" xmlns:r="http://schemas.openxmlformats.org/officeDocument/2006/relationships" xmlns:w="http://schemas.openxmlformats.org/wordprocessingml/2006/main" xmlns:w14="http://schemas.microsoft.com/office/word/2010/wordml" xmlns:w15="http://schemas.microsoft.com/office/word/2012/wordml" mc:Ignorable="w14 w15">
   <w:docDefaults>
     <w:rPrDefault>
       <w:rPr>
@@ -2733,6 +2561,7 @@
   <w:style w:type="character" w:default="1" w:styleId="DefaultParagraphFont">
     <w:name w:val="Default Paragraph Font"/>
     <w:uiPriority w:val="1"/>
+    <w:semiHidden/>
     <w:unhideWhenUsed/>
   </w:style>
   <w:style w:type="table" w:default="1" w:styleId="TableNormal">
